--- a/기본과제/#B12_256_20162448/보고서/ssu_system.docx
+++ b/기본과제/#B12_256_20162448/보고서/ssu_system.docx
@@ -72,9 +72,9 @@
           <w:szCs w:val="20"/>
         </w:rPr>
         <w:drawing>
-          <wp:inline distT="0" distB="0" distL="0" distR="0" wp14:anchorId="234904AF" wp14:editId="1FD029E3">
-            <wp:extent cx="3517744" cy="2552700"/>
-            <wp:effectExtent l="0" t="0" r="6985" b="0"/>
+          <wp:inline distT="0" distB="0" distL="0" distR="0" wp14:anchorId="234904AF" wp14:editId="0BAA323C">
+            <wp:extent cx="3531166" cy="836329"/>
+            <wp:effectExtent l="0" t="0" r="0" b="1905"/>
             <wp:docPr id="1" name="그림 1"/>
             <wp:cNvGraphicFramePr>
               <a:graphicFrameLocks xmlns:a="http://schemas.openxmlformats.org/drawingml/2006/main" noChangeAspect="1"/>
@@ -103,7 +103,7 @@
                   <pic:spPr bwMode="auto">
                     <a:xfrm>
                       <a:off x="0" y="0"/>
-                      <a:ext cx="3531166" cy="2562440"/>
+                      <a:ext cx="3531166" cy="836329"/>
                     </a:xfrm>
                     <a:prstGeom prst="rect">
                       <a:avLst/>
@@ -291,7 +291,7 @@
                 <w:kern w:val="0"/>
                 <w:szCs w:val="20"/>
               </w:rPr>
-              <w:t>#include &lt;</w:t>
+              <w:t>#include&lt;</w:t>
             </w:r>
             <w:proofErr w:type="spellStart"/>
             <w:r>
@@ -353,7 +353,7 @@
                 <w:kern w:val="0"/>
                 <w:szCs w:val="20"/>
               </w:rPr>
-              <w:t>#include &lt;</w:t>
+              <w:t>#include&lt;</w:t>
             </w:r>
             <w:proofErr w:type="spellStart"/>
             <w:r>
@@ -408,35 +408,6 @@
                 <w:szCs w:val="20"/>
               </w:rPr>
             </w:pPr>
-            <w:r>
-              <w:rPr>
-                <w:rFonts w:ascii="AppleSDGothicNeoR00" w:eastAsia="AppleSDGothicNeoR00" w:hAnsi="AppleSDGothicNeoR00" w:cs="굴림체"/>
-                <w:color w:val="000000"/>
-                <w:kern w:val="0"/>
-                <w:szCs w:val="20"/>
-              </w:rPr>
-              <w:t>#include &lt;sys/</w:t>
-            </w:r>
-            <w:proofErr w:type="spellStart"/>
-            <w:r>
-              <w:rPr>
-                <w:rFonts w:ascii="AppleSDGothicNeoR00" w:eastAsia="AppleSDGothicNeoR00" w:hAnsi="AppleSDGothicNeoR00" w:cs="굴림체"/>
-                <w:color w:val="000000"/>
-                <w:kern w:val="0"/>
-                <w:szCs w:val="20"/>
-              </w:rPr>
-              <w:t>types.h</w:t>
-            </w:r>
-            <w:proofErr w:type="spellEnd"/>
-            <w:r>
-              <w:rPr>
-                <w:rFonts w:ascii="AppleSDGothicNeoR00" w:eastAsia="AppleSDGothicNeoR00" w:hAnsi="AppleSDGothicNeoR00" w:cs="굴림체"/>
-                <w:color w:val="000000"/>
-                <w:kern w:val="0"/>
-                <w:szCs w:val="20"/>
-              </w:rPr>
-              <w:t>&gt;</w:t>
-            </w:r>
           </w:p>
           <w:p>
             <w:pPr>
@@ -477,173 +448,7 @@
                 <w:kern w:val="0"/>
                 <w:szCs w:val="20"/>
               </w:rPr>
-              <w:t>#include &lt;sys/</w:t>
-            </w:r>
-            <w:proofErr w:type="spellStart"/>
-            <w:r>
-              <w:rPr>
-                <w:rFonts w:ascii="AppleSDGothicNeoR00" w:eastAsia="AppleSDGothicNeoR00" w:hAnsi="AppleSDGothicNeoR00" w:cs="굴림체"/>
-                <w:color w:val="000000"/>
-                <w:kern w:val="0"/>
-                <w:szCs w:val="20"/>
-              </w:rPr>
-              <w:t>wait.h</w:t>
-            </w:r>
-            <w:proofErr w:type="spellEnd"/>
-            <w:r>
-              <w:rPr>
-                <w:rFonts w:ascii="AppleSDGothicNeoR00" w:eastAsia="AppleSDGothicNeoR00" w:hAnsi="AppleSDGothicNeoR00" w:cs="굴림체"/>
-                <w:color w:val="000000"/>
-                <w:kern w:val="0"/>
-                <w:szCs w:val="20"/>
-              </w:rPr>
-              <w:t>&gt;</w:t>
-            </w:r>
-          </w:p>
-          <w:p>
-            <w:pPr>
-              <w:widowControl/>
-              <w:tabs>
-                <w:tab w:val="left" w:pos="916"/>
-                <w:tab w:val="left" w:pos="1832"/>
-                <w:tab w:val="left" w:pos="2748"/>
-                <w:tab w:val="left" w:pos="3664"/>
-                <w:tab w:val="left" w:pos="4580"/>
-                <w:tab w:val="left" w:pos="5496"/>
-                <w:tab w:val="left" w:pos="6412"/>
-                <w:tab w:val="left" w:pos="7328"/>
-                <w:tab w:val="left" w:pos="8244"/>
-                <w:tab w:val="left" w:pos="9160"/>
-                <w:tab w:val="left" w:pos="10076"/>
-                <w:tab w:val="left" w:pos="10992"/>
-                <w:tab w:val="left" w:pos="11908"/>
-                <w:tab w:val="left" w:pos="12824"/>
-                <w:tab w:val="left" w:pos="13740"/>
-                <w:tab w:val="left" w:pos="14656"/>
-              </w:tabs>
-              <w:wordWrap/>
-              <w:autoSpaceDE/>
-              <w:autoSpaceDN/>
-              <w:jc w:val="left"/>
-              <w:rPr>
-                <w:rFonts w:ascii="AppleSDGothicNeoR00" w:eastAsia="AppleSDGothicNeoR00" w:hAnsi="AppleSDGothicNeoR00" w:cs="굴림체"/>
-                <w:color w:val="000000"/>
-                <w:kern w:val="0"/>
-                <w:szCs w:val="20"/>
-              </w:rPr>
-            </w:pPr>
-            <w:r>
-              <w:rPr>
-                <w:rFonts w:ascii="AppleSDGothicNeoR00" w:eastAsia="AppleSDGothicNeoR00" w:hAnsi="AppleSDGothicNeoR00" w:cs="굴림체"/>
-                <w:color w:val="000000"/>
-                <w:kern w:val="0"/>
-                <w:szCs w:val="20"/>
-              </w:rPr>
-              <w:t>int main(void)</w:t>
-            </w:r>
-          </w:p>
-          <w:p>
-            <w:pPr>
-              <w:widowControl/>
-              <w:tabs>
-                <w:tab w:val="left" w:pos="916"/>
-                <w:tab w:val="left" w:pos="1832"/>
-                <w:tab w:val="left" w:pos="2748"/>
-                <w:tab w:val="left" w:pos="3664"/>
-                <w:tab w:val="left" w:pos="4580"/>
-                <w:tab w:val="left" w:pos="5496"/>
-                <w:tab w:val="left" w:pos="6412"/>
-                <w:tab w:val="left" w:pos="7328"/>
-                <w:tab w:val="left" w:pos="8244"/>
-                <w:tab w:val="left" w:pos="9160"/>
-                <w:tab w:val="left" w:pos="10076"/>
-                <w:tab w:val="left" w:pos="10992"/>
-                <w:tab w:val="left" w:pos="11908"/>
-                <w:tab w:val="left" w:pos="12824"/>
-                <w:tab w:val="left" w:pos="13740"/>
-                <w:tab w:val="left" w:pos="14656"/>
-              </w:tabs>
-              <w:wordWrap/>
-              <w:autoSpaceDE/>
-              <w:autoSpaceDN/>
-              <w:jc w:val="left"/>
-              <w:rPr>
-                <w:rFonts w:ascii="AppleSDGothicNeoR00" w:eastAsia="AppleSDGothicNeoR00" w:hAnsi="AppleSDGothicNeoR00" w:cs="굴림체"/>
-                <w:color w:val="000000"/>
-                <w:kern w:val="0"/>
-                <w:szCs w:val="20"/>
-              </w:rPr>
-            </w:pPr>
-            <w:r>
-              <w:rPr>
-                <w:rFonts w:ascii="AppleSDGothicNeoR00" w:eastAsia="AppleSDGothicNeoR00" w:hAnsi="AppleSDGothicNeoR00" w:cs="굴림체"/>
-                <w:color w:val="000000"/>
-                <w:kern w:val="0"/>
-                <w:szCs w:val="20"/>
-              </w:rPr>
-              <w:t>{</w:t>
-            </w:r>
-          </w:p>
-          <w:p>
-            <w:pPr>
-              <w:widowControl/>
-              <w:tabs>
-                <w:tab w:val="left" w:pos="916"/>
-                <w:tab w:val="left" w:pos="1832"/>
-                <w:tab w:val="left" w:pos="2748"/>
-                <w:tab w:val="left" w:pos="3664"/>
-                <w:tab w:val="left" w:pos="4580"/>
-                <w:tab w:val="left" w:pos="5496"/>
-                <w:tab w:val="left" w:pos="6412"/>
-                <w:tab w:val="left" w:pos="7328"/>
-                <w:tab w:val="left" w:pos="8244"/>
-                <w:tab w:val="left" w:pos="9160"/>
-                <w:tab w:val="left" w:pos="10076"/>
-                <w:tab w:val="left" w:pos="10992"/>
-                <w:tab w:val="left" w:pos="11908"/>
-                <w:tab w:val="left" w:pos="12824"/>
-                <w:tab w:val="left" w:pos="13740"/>
-                <w:tab w:val="left" w:pos="14656"/>
-              </w:tabs>
-              <w:wordWrap/>
-              <w:autoSpaceDE/>
-              <w:autoSpaceDN/>
-              <w:jc w:val="left"/>
-              <w:rPr>
-                <w:rFonts w:ascii="AppleSDGothicNeoR00" w:eastAsia="AppleSDGothicNeoR00" w:hAnsi="AppleSDGothicNeoR00" w:cs="굴림체"/>
-                <w:color w:val="000000"/>
-                <w:kern w:val="0"/>
-                <w:szCs w:val="20"/>
-              </w:rPr>
-            </w:pPr>
-            <w:r>
-              <w:rPr>
-                <w:rFonts w:ascii="AppleSDGothicNeoR00" w:eastAsia="AppleSDGothicNeoR00" w:hAnsi="AppleSDGothicNeoR00" w:cs="굴림체"/>
-                <w:color w:val="000000"/>
-                <w:kern w:val="0"/>
-                <w:szCs w:val="20"/>
-              </w:rPr>
-              <w:t xml:space="preserve">  </w:t>
-            </w:r>
-            <w:proofErr w:type="spellStart"/>
-            <w:r>
-              <w:rPr>
-                <w:rFonts w:ascii="AppleSDGothicNeoR00" w:eastAsia="AppleSDGothicNeoR00" w:hAnsi="AppleSDGothicNeoR00" w:cs="굴림체"/>
-                <w:color w:val="000000"/>
-                <w:kern w:val="0"/>
-                <w:szCs w:val="20"/>
-              </w:rPr>
-              <w:t>pid_t</w:t>
-            </w:r>
-            <w:proofErr w:type="spellEnd"/>
-            <w:r>
-              <w:rPr>
-                <w:rFonts w:ascii="AppleSDGothicNeoR00" w:eastAsia="AppleSDGothicNeoR00" w:hAnsi="AppleSDGothicNeoR00" w:cs="굴림체"/>
-                <w:color w:val="000000"/>
-                <w:kern w:val="0"/>
-                <w:szCs w:val="20"/>
-              </w:rPr>
-              <w:t xml:space="preserve"> child1, </w:t>
+              <w:t>int main(void</w:t>
             </w:r>
             <w:proofErr w:type="gramStart"/>
             <w:r>
@@ -653,7 +458,7 @@
                 <w:kern w:val="0"/>
                 <w:szCs w:val="20"/>
               </w:rPr>
-              <w:t>child2;</w:t>
+              <w:t>){</w:t>
             </w:r>
             <w:proofErr w:type="gramEnd"/>
           </w:p>
@@ -696,17 +501,18 @@
                 <w:kern w:val="0"/>
                 <w:szCs w:val="20"/>
               </w:rPr>
-              <w:t xml:space="preserve">  int </w:t>
+              <w:tab/>
             </w:r>
             <w:proofErr w:type="spellStart"/>
-            <w:r>
-              <w:rPr>
-                <w:rFonts w:ascii="AppleSDGothicNeoR00" w:eastAsia="AppleSDGothicNeoR00" w:hAnsi="AppleSDGothicNeoR00" w:cs="굴림체"/>
-                <w:color w:val="000000"/>
-                <w:kern w:val="0"/>
-                <w:szCs w:val="20"/>
-              </w:rPr>
-              <w:t>pid</w:t>
+            <w:proofErr w:type="gramStart"/>
+            <w:r>
+              <w:rPr>
+                <w:rFonts w:ascii="AppleSDGothicNeoR00" w:eastAsia="AppleSDGothicNeoR00" w:hAnsi="AppleSDGothicNeoR00" w:cs="굴림체"/>
+                <w:color w:val="000000"/>
+                <w:kern w:val="0"/>
+                <w:szCs w:val="20"/>
+              </w:rPr>
+              <w:t>printf</w:t>
             </w:r>
             <w:proofErr w:type="spellEnd"/>
             <w:r>
@@ -716,19 +522,18 @@
                 <w:kern w:val="0"/>
                 <w:szCs w:val="20"/>
               </w:rPr>
-              <w:t xml:space="preserve">, </w:t>
-            </w:r>
-            <w:proofErr w:type="gramStart"/>
-            <w:r>
-              <w:rPr>
-                <w:rFonts w:ascii="AppleSDGothicNeoR00" w:eastAsia="AppleSDGothicNeoR00" w:hAnsi="AppleSDGothicNeoR00" w:cs="굴림체"/>
-                <w:color w:val="000000"/>
-                <w:kern w:val="0"/>
-                <w:szCs w:val="20"/>
-              </w:rPr>
-              <w:t>status;</w:t>
+              <w:t>(</w:t>
             </w:r>
             <w:proofErr w:type="gramEnd"/>
+            <w:r>
+              <w:rPr>
+                <w:rFonts w:ascii="AppleSDGothicNeoR00" w:eastAsia="AppleSDGothicNeoR00" w:hAnsi="AppleSDGothicNeoR00" w:cs="굴림체"/>
+                <w:color w:val="000000"/>
+                <w:kern w:val="0"/>
+                <w:szCs w:val="20"/>
+              </w:rPr>
+              <w:t>"before system()\n");</w:t>
+            </w:r>
           </w:p>
           <w:p>
             <w:pPr>
@@ -762,6 +567,56 @@
                 <w:szCs w:val="20"/>
               </w:rPr>
             </w:pPr>
+            <w:r>
+              <w:rPr>
+                <w:rFonts w:ascii="AppleSDGothicNeoR00" w:eastAsia="AppleSDGothicNeoR00" w:hAnsi="AppleSDGothicNeoR00" w:cs="굴림체"/>
+                <w:color w:val="000000"/>
+                <w:kern w:val="0"/>
+                <w:szCs w:val="20"/>
+              </w:rPr>
+              <w:tab/>
+              <w:t>system("</w:t>
+            </w:r>
+            <w:proofErr w:type="spellStart"/>
+            <w:r>
+              <w:rPr>
+                <w:rFonts w:ascii="AppleSDGothicNeoR00" w:eastAsia="AppleSDGothicNeoR00" w:hAnsi="AppleSDGothicNeoR00" w:cs="굴림체"/>
+                <w:color w:val="000000"/>
+                <w:kern w:val="0"/>
+                <w:szCs w:val="20"/>
+              </w:rPr>
+              <w:t>pwd</w:t>
+            </w:r>
+            <w:proofErr w:type="spellEnd"/>
+            <w:r>
+              <w:rPr>
+                <w:rFonts w:ascii="AppleSDGothicNeoR00" w:eastAsia="AppleSDGothicNeoR00" w:hAnsi="AppleSDGothicNeoR00" w:cs="굴림체"/>
+                <w:color w:val="000000"/>
+                <w:kern w:val="0"/>
+                <w:szCs w:val="20"/>
+              </w:rPr>
+              <w:t xml:space="preserve">");//시스템 명령인 </w:t>
+            </w:r>
+            <w:proofErr w:type="spellStart"/>
+            <w:r>
+              <w:rPr>
+                <w:rFonts w:ascii="AppleSDGothicNeoR00" w:eastAsia="AppleSDGothicNeoR00" w:hAnsi="AppleSDGothicNeoR00" w:cs="굴림체"/>
+                <w:color w:val="000000"/>
+                <w:kern w:val="0"/>
+                <w:szCs w:val="20"/>
+              </w:rPr>
+              <w:t>pwd</w:t>
+            </w:r>
+            <w:proofErr w:type="spellEnd"/>
+            <w:r>
+              <w:rPr>
+                <w:rFonts w:ascii="AppleSDGothicNeoR00" w:eastAsia="AppleSDGothicNeoR00" w:hAnsi="AppleSDGothicNeoR00" w:cs="굴림체"/>
+                <w:color w:val="000000"/>
+                <w:kern w:val="0"/>
+                <w:szCs w:val="20"/>
+              </w:rPr>
+              <w:t>를 실행</w:t>
+            </w:r>
           </w:p>
           <w:p>
             <w:pPr>
@@ -802,8 +657,9 @@
                 <w:kern w:val="0"/>
                 <w:szCs w:val="20"/>
               </w:rPr>
-              <w:t xml:space="preserve">  if ((child1 = fork()) == 0</w:t>
-            </w:r>
+              <w:tab/>
+            </w:r>
+            <w:proofErr w:type="spellStart"/>
             <w:proofErr w:type="gramStart"/>
             <w:r>
               <w:rPr>
@@ -812,7 +668,17 @@
                 <w:kern w:val="0"/>
                 <w:szCs w:val="20"/>
               </w:rPr>
-              <w:t>) /</w:t>
+              <w:t>printf</w:t>
+            </w:r>
+            <w:proofErr w:type="spellEnd"/>
+            <w:r>
+              <w:rPr>
+                <w:rFonts w:ascii="AppleSDGothicNeoR00" w:eastAsia="AppleSDGothicNeoR00" w:hAnsi="AppleSDGothicNeoR00" w:cs="굴림체"/>
+                <w:color w:val="000000"/>
+                <w:kern w:val="0"/>
+                <w:szCs w:val="20"/>
+              </w:rPr>
+              <w:t>(</w:t>
             </w:r>
             <w:proofErr w:type="gramEnd"/>
             <w:r>
@@ -822,7 +688,7 @@
                 <w:kern w:val="0"/>
                 <w:szCs w:val="20"/>
               </w:rPr>
-              <w:t>/ 1. 자식 프로세스 호출(c1)</w:t>
+              <w:t>"after system()\n");</w:t>
             </w:r>
           </w:p>
           <w:p>
@@ -864,927 +730,7 @@
                 <w:kern w:val="0"/>
                 <w:szCs w:val="20"/>
               </w:rPr>
-              <w:t xml:space="preserve">    </w:t>
-            </w:r>
-            <w:proofErr w:type="spellStart"/>
-            <w:proofErr w:type="gramStart"/>
-            <w:r>
-              <w:rPr>
-                <w:rFonts w:ascii="AppleSDGothicNeoR00" w:eastAsia="AppleSDGothicNeoR00" w:hAnsi="AppleSDGothicNeoR00" w:cs="굴림체"/>
-                <w:color w:val="000000"/>
-                <w:kern w:val="0"/>
-                <w:szCs w:val="20"/>
-              </w:rPr>
-              <w:t>execlp</w:t>
-            </w:r>
-            <w:proofErr w:type="spellEnd"/>
-            <w:r>
-              <w:rPr>
-                <w:rFonts w:ascii="AppleSDGothicNeoR00" w:eastAsia="AppleSDGothicNeoR00" w:hAnsi="AppleSDGothicNeoR00" w:cs="굴림체"/>
-                <w:color w:val="000000"/>
-                <w:kern w:val="0"/>
-                <w:szCs w:val="20"/>
-              </w:rPr>
-              <w:t>(</w:t>
-            </w:r>
-            <w:proofErr w:type="gramEnd"/>
-            <w:r>
-              <w:rPr>
-                <w:rFonts w:ascii="AppleSDGothicNeoR00" w:eastAsia="AppleSDGothicNeoR00" w:hAnsi="AppleSDGothicNeoR00" w:cs="굴림체"/>
-                <w:color w:val="000000"/>
-                <w:kern w:val="0"/>
-                <w:szCs w:val="20"/>
-              </w:rPr>
-              <w:t>"date", "date", (char *)0);</w:t>
-            </w:r>
-          </w:p>
-          <w:p>
-            <w:pPr>
-              <w:widowControl/>
-              <w:tabs>
-                <w:tab w:val="left" w:pos="916"/>
-                <w:tab w:val="left" w:pos="1832"/>
-                <w:tab w:val="left" w:pos="2748"/>
-                <w:tab w:val="left" w:pos="3664"/>
-                <w:tab w:val="left" w:pos="4580"/>
-                <w:tab w:val="left" w:pos="5496"/>
-                <w:tab w:val="left" w:pos="6412"/>
-                <w:tab w:val="left" w:pos="7328"/>
-                <w:tab w:val="left" w:pos="8244"/>
-                <w:tab w:val="left" w:pos="9160"/>
-                <w:tab w:val="left" w:pos="10076"/>
-                <w:tab w:val="left" w:pos="10992"/>
-                <w:tab w:val="left" w:pos="11908"/>
-                <w:tab w:val="left" w:pos="12824"/>
-                <w:tab w:val="left" w:pos="13740"/>
-                <w:tab w:val="left" w:pos="14656"/>
-              </w:tabs>
-              <w:wordWrap/>
-              <w:autoSpaceDE/>
-              <w:autoSpaceDN/>
-              <w:jc w:val="left"/>
-              <w:rPr>
-                <w:rFonts w:ascii="AppleSDGothicNeoR00" w:eastAsia="AppleSDGothicNeoR00" w:hAnsi="AppleSDGothicNeoR00" w:cs="굴림체"/>
-                <w:color w:val="000000"/>
-                <w:kern w:val="0"/>
-                <w:szCs w:val="20"/>
-              </w:rPr>
-            </w:pPr>
-          </w:p>
-          <w:p>
-            <w:pPr>
-              <w:widowControl/>
-              <w:tabs>
-                <w:tab w:val="left" w:pos="916"/>
-                <w:tab w:val="left" w:pos="1832"/>
-                <w:tab w:val="left" w:pos="2748"/>
-                <w:tab w:val="left" w:pos="3664"/>
-                <w:tab w:val="left" w:pos="4580"/>
-                <w:tab w:val="left" w:pos="5496"/>
-                <w:tab w:val="left" w:pos="6412"/>
-                <w:tab w:val="left" w:pos="7328"/>
-                <w:tab w:val="left" w:pos="8244"/>
-                <w:tab w:val="left" w:pos="9160"/>
-                <w:tab w:val="left" w:pos="10076"/>
-                <w:tab w:val="left" w:pos="10992"/>
-                <w:tab w:val="left" w:pos="11908"/>
-                <w:tab w:val="left" w:pos="12824"/>
-                <w:tab w:val="left" w:pos="13740"/>
-                <w:tab w:val="left" w:pos="14656"/>
-              </w:tabs>
-              <w:wordWrap/>
-              <w:autoSpaceDE/>
-              <w:autoSpaceDN/>
-              <w:jc w:val="left"/>
-              <w:rPr>
-                <w:rFonts w:ascii="AppleSDGothicNeoR00" w:eastAsia="AppleSDGothicNeoR00" w:hAnsi="AppleSDGothicNeoR00" w:cs="굴림체"/>
-                <w:color w:val="000000"/>
-                <w:kern w:val="0"/>
-                <w:szCs w:val="20"/>
-              </w:rPr>
-            </w:pPr>
-            <w:r>
-              <w:rPr>
-                <w:rFonts w:ascii="AppleSDGothicNeoR00" w:eastAsia="AppleSDGothicNeoR00" w:hAnsi="AppleSDGothicNeoR00" w:cs="굴림체"/>
-                <w:color w:val="000000"/>
-                <w:kern w:val="0"/>
-                <w:szCs w:val="20"/>
-              </w:rPr>
-              <w:t xml:space="preserve">  if ((child2 = fork()) == 0</w:t>
-            </w:r>
-            <w:proofErr w:type="gramStart"/>
-            <w:r>
-              <w:rPr>
-                <w:rFonts w:ascii="AppleSDGothicNeoR00" w:eastAsia="AppleSDGothicNeoR00" w:hAnsi="AppleSDGothicNeoR00" w:cs="굴림체"/>
-                <w:color w:val="000000"/>
-                <w:kern w:val="0"/>
-                <w:szCs w:val="20"/>
-              </w:rPr>
-              <w:t>) /</w:t>
-            </w:r>
-            <w:proofErr w:type="gramEnd"/>
-            <w:r>
-              <w:rPr>
-                <w:rFonts w:ascii="AppleSDGothicNeoR00" w:eastAsia="AppleSDGothicNeoR00" w:hAnsi="AppleSDGothicNeoR00" w:cs="굴림체"/>
-                <w:color w:val="000000"/>
-                <w:kern w:val="0"/>
-                <w:szCs w:val="20"/>
-              </w:rPr>
-              <w:t>/ 2. 자식 프로세스 호출(c2)</w:t>
-            </w:r>
-          </w:p>
-          <w:p>
-            <w:pPr>
-              <w:widowControl/>
-              <w:tabs>
-                <w:tab w:val="left" w:pos="916"/>
-                <w:tab w:val="left" w:pos="1832"/>
-                <w:tab w:val="left" w:pos="2748"/>
-                <w:tab w:val="left" w:pos="3664"/>
-                <w:tab w:val="left" w:pos="4580"/>
-                <w:tab w:val="left" w:pos="5496"/>
-                <w:tab w:val="left" w:pos="6412"/>
-                <w:tab w:val="left" w:pos="7328"/>
-                <w:tab w:val="left" w:pos="8244"/>
-                <w:tab w:val="left" w:pos="9160"/>
-                <w:tab w:val="left" w:pos="10076"/>
-                <w:tab w:val="left" w:pos="10992"/>
-                <w:tab w:val="left" w:pos="11908"/>
-                <w:tab w:val="left" w:pos="12824"/>
-                <w:tab w:val="left" w:pos="13740"/>
-                <w:tab w:val="left" w:pos="14656"/>
-              </w:tabs>
-              <w:wordWrap/>
-              <w:autoSpaceDE/>
-              <w:autoSpaceDN/>
-              <w:jc w:val="left"/>
-              <w:rPr>
-                <w:rFonts w:ascii="AppleSDGothicNeoR00" w:eastAsia="AppleSDGothicNeoR00" w:hAnsi="AppleSDGothicNeoR00" w:cs="굴림체"/>
-                <w:color w:val="000000"/>
-                <w:kern w:val="0"/>
-                <w:szCs w:val="20"/>
-              </w:rPr>
-            </w:pPr>
-            <w:r>
-              <w:rPr>
-                <w:rFonts w:ascii="AppleSDGothicNeoR00" w:eastAsia="AppleSDGothicNeoR00" w:hAnsi="AppleSDGothicNeoR00" w:cs="굴림체"/>
-                <w:color w:val="000000"/>
-                <w:kern w:val="0"/>
-                <w:szCs w:val="20"/>
-              </w:rPr>
-              <w:t xml:space="preserve">    </w:t>
-            </w:r>
-            <w:proofErr w:type="spellStart"/>
-            <w:r>
-              <w:rPr>
-                <w:rFonts w:ascii="AppleSDGothicNeoR00" w:eastAsia="AppleSDGothicNeoR00" w:hAnsi="AppleSDGothicNeoR00" w:cs="굴림체"/>
-                <w:color w:val="000000"/>
-                <w:kern w:val="0"/>
-                <w:szCs w:val="20"/>
-              </w:rPr>
-              <w:t>execlp</w:t>
-            </w:r>
-            <w:proofErr w:type="spellEnd"/>
-            <w:r>
-              <w:rPr>
-                <w:rFonts w:ascii="AppleSDGothicNeoR00" w:eastAsia="AppleSDGothicNeoR00" w:hAnsi="AppleSDGothicNeoR00" w:cs="굴림체"/>
-                <w:color w:val="000000"/>
-                <w:kern w:val="0"/>
-                <w:szCs w:val="20"/>
-              </w:rPr>
-              <w:t>("who", "who", (char *)0)</w:t>
-            </w:r>
-            <w:proofErr w:type="gramStart"/>
-            <w:r>
-              <w:rPr>
-                <w:rFonts w:ascii="AppleSDGothicNeoR00" w:eastAsia="AppleSDGothicNeoR00" w:hAnsi="AppleSDGothicNeoR00" w:cs="굴림체"/>
-                <w:color w:val="000000"/>
-                <w:kern w:val="0"/>
-                <w:szCs w:val="20"/>
-              </w:rPr>
-              <w:t>; /</w:t>
-            </w:r>
-            <w:proofErr w:type="gramEnd"/>
-            <w:r>
-              <w:rPr>
-                <w:rFonts w:ascii="AppleSDGothicNeoR00" w:eastAsia="AppleSDGothicNeoR00" w:hAnsi="AppleSDGothicNeoR00" w:cs="굴림체"/>
-                <w:color w:val="000000"/>
-                <w:kern w:val="0"/>
-                <w:szCs w:val="20"/>
-              </w:rPr>
-              <w:t>/ 5. c1 출력</w:t>
-            </w:r>
-          </w:p>
-          <w:p>
-            <w:pPr>
-              <w:widowControl/>
-              <w:tabs>
-                <w:tab w:val="left" w:pos="916"/>
-                <w:tab w:val="left" w:pos="1832"/>
-                <w:tab w:val="left" w:pos="2748"/>
-                <w:tab w:val="left" w:pos="3664"/>
-                <w:tab w:val="left" w:pos="4580"/>
-                <w:tab w:val="left" w:pos="5496"/>
-                <w:tab w:val="left" w:pos="6412"/>
-                <w:tab w:val="left" w:pos="7328"/>
-                <w:tab w:val="left" w:pos="8244"/>
-                <w:tab w:val="left" w:pos="9160"/>
-                <w:tab w:val="left" w:pos="10076"/>
-                <w:tab w:val="left" w:pos="10992"/>
-                <w:tab w:val="left" w:pos="11908"/>
-                <w:tab w:val="left" w:pos="12824"/>
-                <w:tab w:val="left" w:pos="13740"/>
-                <w:tab w:val="left" w:pos="14656"/>
-              </w:tabs>
-              <w:wordWrap/>
-              <w:autoSpaceDE/>
-              <w:autoSpaceDN/>
-              <w:jc w:val="left"/>
-              <w:rPr>
-                <w:rFonts w:ascii="AppleSDGothicNeoR00" w:eastAsia="AppleSDGothicNeoR00" w:hAnsi="AppleSDGothicNeoR00" w:cs="굴림체"/>
-                <w:color w:val="000000"/>
-                <w:kern w:val="0"/>
-                <w:szCs w:val="20"/>
-              </w:rPr>
-            </w:pPr>
-          </w:p>
-          <w:p>
-            <w:pPr>
-              <w:widowControl/>
-              <w:tabs>
-                <w:tab w:val="left" w:pos="916"/>
-                <w:tab w:val="left" w:pos="1832"/>
-                <w:tab w:val="left" w:pos="2748"/>
-                <w:tab w:val="left" w:pos="3664"/>
-                <w:tab w:val="left" w:pos="4580"/>
-                <w:tab w:val="left" w:pos="5496"/>
-                <w:tab w:val="left" w:pos="6412"/>
-                <w:tab w:val="left" w:pos="7328"/>
-                <w:tab w:val="left" w:pos="8244"/>
-                <w:tab w:val="left" w:pos="9160"/>
-                <w:tab w:val="left" w:pos="10076"/>
-                <w:tab w:val="left" w:pos="10992"/>
-                <w:tab w:val="left" w:pos="11908"/>
-                <w:tab w:val="left" w:pos="12824"/>
-                <w:tab w:val="left" w:pos="13740"/>
-                <w:tab w:val="left" w:pos="14656"/>
-              </w:tabs>
-              <w:wordWrap/>
-              <w:autoSpaceDE/>
-              <w:autoSpaceDN/>
-              <w:jc w:val="left"/>
-              <w:rPr>
-                <w:rFonts w:ascii="AppleSDGothicNeoR00" w:eastAsia="AppleSDGothicNeoR00" w:hAnsi="AppleSDGothicNeoR00" w:cs="굴림체"/>
-                <w:color w:val="000000"/>
-                <w:kern w:val="0"/>
-                <w:szCs w:val="20"/>
-              </w:rPr>
-            </w:pPr>
-            <w:r>
-              <w:rPr>
-                <w:rFonts w:ascii="AppleSDGothicNeoR00" w:eastAsia="AppleSDGothicNeoR00" w:hAnsi="AppleSDGothicNeoR00" w:cs="굴림체"/>
-                <w:color w:val="000000"/>
-                <w:kern w:val="0"/>
-                <w:szCs w:val="20"/>
-              </w:rPr>
-              <w:t xml:space="preserve">  </w:t>
-            </w:r>
-            <w:proofErr w:type="spellStart"/>
-            <w:r>
-              <w:rPr>
-                <w:rFonts w:ascii="AppleSDGothicNeoR00" w:eastAsia="AppleSDGothicNeoR00" w:hAnsi="AppleSDGothicNeoR00" w:cs="굴림체"/>
-                <w:color w:val="000000"/>
-                <w:kern w:val="0"/>
-                <w:szCs w:val="20"/>
-              </w:rPr>
-              <w:t>printf</w:t>
-            </w:r>
-            <w:proofErr w:type="spellEnd"/>
-            <w:r>
-              <w:rPr>
-                <w:rFonts w:ascii="AppleSDGothicNeoR00" w:eastAsia="AppleSDGothicNeoR00" w:hAnsi="AppleSDGothicNeoR00" w:cs="굴림체"/>
-                <w:color w:val="000000"/>
-                <w:kern w:val="0"/>
-                <w:szCs w:val="20"/>
-              </w:rPr>
-              <w:t>("parent: waiting for children\n")</w:t>
-            </w:r>
-            <w:proofErr w:type="gramStart"/>
-            <w:r>
-              <w:rPr>
-                <w:rFonts w:ascii="AppleSDGothicNeoR00" w:eastAsia="AppleSDGothicNeoR00" w:hAnsi="AppleSDGothicNeoR00" w:cs="굴림체"/>
-                <w:color w:val="000000"/>
-                <w:kern w:val="0"/>
-                <w:szCs w:val="20"/>
-              </w:rPr>
-              <w:t>; /</w:t>
-            </w:r>
-            <w:proofErr w:type="gramEnd"/>
-            <w:r>
-              <w:rPr>
-                <w:rFonts w:ascii="AppleSDGothicNeoR00" w:eastAsia="AppleSDGothicNeoR00" w:hAnsi="AppleSDGothicNeoR00" w:cs="굴림체"/>
-                <w:color w:val="000000"/>
-                <w:kern w:val="0"/>
-                <w:szCs w:val="20"/>
-              </w:rPr>
-              <w:t>/ 3. 부모 프로세스 출력</w:t>
-            </w:r>
-          </w:p>
-          <w:p>
-            <w:pPr>
-              <w:widowControl/>
-              <w:tabs>
-                <w:tab w:val="left" w:pos="916"/>
-                <w:tab w:val="left" w:pos="1832"/>
-                <w:tab w:val="left" w:pos="2748"/>
-                <w:tab w:val="left" w:pos="3664"/>
-                <w:tab w:val="left" w:pos="4580"/>
-                <w:tab w:val="left" w:pos="5496"/>
-                <w:tab w:val="left" w:pos="6412"/>
-                <w:tab w:val="left" w:pos="7328"/>
-                <w:tab w:val="left" w:pos="8244"/>
-                <w:tab w:val="left" w:pos="9160"/>
-                <w:tab w:val="left" w:pos="10076"/>
-                <w:tab w:val="left" w:pos="10992"/>
-                <w:tab w:val="left" w:pos="11908"/>
-                <w:tab w:val="left" w:pos="12824"/>
-                <w:tab w:val="left" w:pos="13740"/>
-                <w:tab w:val="left" w:pos="14656"/>
-              </w:tabs>
-              <w:wordWrap/>
-              <w:autoSpaceDE/>
-              <w:autoSpaceDN/>
-              <w:jc w:val="left"/>
-              <w:rPr>
-                <w:rFonts w:ascii="AppleSDGothicNeoR00" w:eastAsia="AppleSDGothicNeoR00" w:hAnsi="AppleSDGothicNeoR00" w:cs="굴림체"/>
-                <w:color w:val="000000"/>
-                <w:kern w:val="0"/>
-                <w:szCs w:val="20"/>
-              </w:rPr>
-            </w:pPr>
-          </w:p>
-          <w:p>
-            <w:pPr>
-              <w:widowControl/>
-              <w:tabs>
-                <w:tab w:val="left" w:pos="916"/>
-                <w:tab w:val="left" w:pos="1832"/>
-                <w:tab w:val="left" w:pos="2748"/>
-                <w:tab w:val="left" w:pos="3664"/>
-                <w:tab w:val="left" w:pos="4580"/>
-                <w:tab w:val="left" w:pos="5496"/>
-                <w:tab w:val="left" w:pos="6412"/>
-                <w:tab w:val="left" w:pos="7328"/>
-                <w:tab w:val="left" w:pos="8244"/>
-                <w:tab w:val="left" w:pos="9160"/>
-                <w:tab w:val="left" w:pos="10076"/>
-                <w:tab w:val="left" w:pos="10992"/>
-                <w:tab w:val="left" w:pos="11908"/>
-                <w:tab w:val="left" w:pos="12824"/>
-                <w:tab w:val="left" w:pos="13740"/>
-                <w:tab w:val="left" w:pos="14656"/>
-              </w:tabs>
-              <w:wordWrap/>
-              <w:autoSpaceDE/>
-              <w:autoSpaceDN/>
-              <w:jc w:val="left"/>
-              <w:rPr>
-                <w:rFonts w:ascii="AppleSDGothicNeoR00" w:eastAsia="AppleSDGothicNeoR00" w:hAnsi="AppleSDGothicNeoR00" w:cs="굴림체"/>
-                <w:color w:val="000000"/>
-                <w:kern w:val="0"/>
-                <w:szCs w:val="20"/>
-              </w:rPr>
-            </w:pPr>
-            <w:r>
-              <w:rPr>
-                <w:rFonts w:ascii="AppleSDGothicNeoR00" w:eastAsia="AppleSDGothicNeoR00" w:hAnsi="AppleSDGothicNeoR00" w:cs="굴림체"/>
-                <w:color w:val="000000"/>
-                <w:kern w:val="0"/>
-                <w:szCs w:val="20"/>
-              </w:rPr>
-              <w:t xml:space="preserve">  while ((</w:t>
-            </w:r>
-            <w:proofErr w:type="spellStart"/>
-            <w:r>
-              <w:rPr>
-                <w:rFonts w:ascii="AppleSDGothicNeoR00" w:eastAsia="AppleSDGothicNeoR00" w:hAnsi="AppleSDGothicNeoR00" w:cs="굴림체"/>
-                <w:color w:val="000000"/>
-                <w:kern w:val="0"/>
-                <w:szCs w:val="20"/>
-              </w:rPr>
-              <w:t>pid</w:t>
-            </w:r>
-            <w:proofErr w:type="spellEnd"/>
-            <w:r>
-              <w:rPr>
-                <w:rFonts w:ascii="AppleSDGothicNeoR00" w:eastAsia="AppleSDGothicNeoR00" w:hAnsi="AppleSDGothicNeoR00" w:cs="굴림체"/>
-                <w:color w:val="000000"/>
-                <w:kern w:val="0"/>
-                <w:szCs w:val="20"/>
-              </w:rPr>
-              <w:t>= wait(&amp;status)</w:t>
-            </w:r>
-            <w:proofErr w:type="gramStart"/>
-            <w:r>
-              <w:rPr>
-                <w:rFonts w:ascii="AppleSDGothicNeoR00" w:eastAsia="AppleSDGothicNeoR00" w:hAnsi="AppleSDGothicNeoR00" w:cs="굴림체"/>
-                <w:color w:val="000000"/>
-                <w:kern w:val="0"/>
-                <w:szCs w:val="20"/>
-              </w:rPr>
-              <w:t>) !</w:t>
-            </w:r>
-            <w:proofErr w:type="gramEnd"/>
-            <w:r>
-              <w:rPr>
-                <w:rFonts w:ascii="AppleSDGothicNeoR00" w:eastAsia="AppleSDGothicNeoR00" w:hAnsi="AppleSDGothicNeoR00" w:cs="굴림체"/>
-                <w:color w:val="000000"/>
-                <w:kern w:val="0"/>
-                <w:szCs w:val="20"/>
-              </w:rPr>
-              <w:t>= -1) { // 4. 부모 프로세스 대기</w:t>
-            </w:r>
-          </w:p>
-          <w:p>
-            <w:pPr>
-              <w:widowControl/>
-              <w:tabs>
-                <w:tab w:val="left" w:pos="916"/>
-                <w:tab w:val="left" w:pos="1832"/>
-                <w:tab w:val="left" w:pos="2748"/>
-                <w:tab w:val="left" w:pos="3664"/>
-                <w:tab w:val="left" w:pos="4580"/>
-                <w:tab w:val="left" w:pos="5496"/>
-                <w:tab w:val="left" w:pos="6412"/>
-                <w:tab w:val="left" w:pos="7328"/>
-                <w:tab w:val="left" w:pos="8244"/>
-                <w:tab w:val="left" w:pos="9160"/>
-                <w:tab w:val="left" w:pos="10076"/>
-                <w:tab w:val="left" w:pos="10992"/>
-                <w:tab w:val="left" w:pos="11908"/>
-                <w:tab w:val="left" w:pos="12824"/>
-                <w:tab w:val="left" w:pos="13740"/>
-                <w:tab w:val="left" w:pos="14656"/>
-              </w:tabs>
-              <w:wordWrap/>
-              <w:autoSpaceDE/>
-              <w:autoSpaceDN/>
-              <w:jc w:val="left"/>
-              <w:rPr>
-                <w:rFonts w:ascii="AppleSDGothicNeoR00" w:eastAsia="AppleSDGothicNeoR00" w:hAnsi="AppleSDGothicNeoR00" w:cs="굴림체"/>
-                <w:color w:val="000000"/>
-                <w:kern w:val="0"/>
-                <w:szCs w:val="20"/>
-              </w:rPr>
-            </w:pPr>
-            <w:r>
-              <w:rPr>
-                <w:rFonts w:ascii="AppleSDGothicNeoR00" w:eastAsia="AppleSDGothicNeoR00" w:hAnsi="AppleSDGothicNeoR00" w:cs="굴림체"/>
-                <w:color w:val="000000"/>
-                <w:kern w:val="0"/>
-                <w:szCs w:val="20"/>
-              </w:rPr>
-              <w:t xml:space="preserve">    if (child1 == </w:t>
-            </w:r>
-            <w:proofErr w:type="spellStart"/>
-            <w:r>
-              <w:rPr>
-                <w:rFonts w:ascii="AppleSDGothicNeoR00" w:eastAsia="AppleSDGothicNeoR00" w:hAnsi="AppleSDGothicNeoR00" w:cs="굴림체"/>
-                <w:color w:val="000000"/>
-                <w:kern w:val="0"/>
-                <w:szCs w:val="20"/>
-              </w:rPr>
-              <w:t>pid</w:t>
-            </w:r>
-            <w:proofErr w:type="spellEnd"/>
-            <w:proofErr w:type="gramStart"/>
-            <w:r>
-              <w:rPr>
-                <w:rFonts w:ascii="AppleSDGothicNeoR00" w:eastAsia="AppleSDGothicNeoR00" w:hAnsi="AppleSDGothicNeoR00" w:cs="굴림체"/>
-                <w:color w:val="000000"/>
-                <w:kern w:val="0"/>
-                <w:szCs w:val="20"/>
-              </w:rPr>
-              <w:t>) /</w:t>
-            </w:r>
-            <w:proofErr w:type="gramEnd"/>
-            <w:r>
-              <w:rPr>
-                <w:rFonts w:ascii="AppleSDGothicNeoR00" w:eastAsia="AppleSDGothicNeoR00" w:hAnsi="AppleSDGothicNeoR00" w:cs="굴림체"/>
-                <w:color w:val="000000"/>
-                <w:kern w:val="0"/>
-                <w:szCs w:val="20"/>
-              </w:rPr>
-              <w:t>/ 7. c1 후 종료</w:t>
-            </w:r>
-          </w:p>
-          <w:p>
-            <w:pPr>
-              <w:widowControl/>
-              <w:tabs>
-                <w:tab w:val="left" w:pos="916"/>
-                <w:tab w:val="left" w:pos="1832"/>
-                <w:tab w:val="left" w:pos="2748"/>
-                <w:tab w:val="left" w:pos="3664"/>
-                <w:tab w:val="left" w:pos="4580"/>
-                <w:tab w:val="left" w:pos="5496"/>
-                <w:tab w:val="left" w:pos="6412"/>
-                <w:tab w:val="left" w:pos="7328"/>
-                <w:tab w:val="left" w:pos="8244"/>
-                <w:tab w:val="left" w:pos="9160"/>
-                <w:tab w:val="left" w:pos="10076"/>
-                <w:tab w:val="left" w:pos="10992"/>
-                <w:tab w:val="left" w:pos="11908"/>
-                <w:tab w:val="left" w:pos="12824"/>
-                <w:tab w:val="left" w:pos="13740"/>
-                <w:tab w:val="left" w:pos="14656"/>
-              </w:tabs>
-              <w:wordWrap/>
-              <w:autoSpaceDE/>
-              <w:autoSpaceDN/>
-              <w:jc w:val="left"/>
-              <w:rPr>
-                <w:rFonts w:ascii="AppleSDGothicNeoR00" w:eastAsia="AppleSDGothicNeoR00" w:hAnsi="AppleSDGothicNeoR00" w:cs="굴림체"/>
-                <w:color w:val="000000"/>
-                <w:kern w:val="0"/>
-                <w:szCs w:val="20"/>
-              </w:rPr>
-            </w:pPr>
-            <w:r>
-              <w:rPr>
-                <w:rFonts w:ascii="AppleSDGothicNeoR00" w:eastAsia="AppleSDGothicNeoR00" w:hAnsi="AppleSDGothicNeoR00" w:cs="굴림체"/>
-                <w:color w:val="000000"/>
-                <w:kern w:val="0"/>
-                <w:szCs w:val="20"/>
-              </w:rPr>
-              <w:t xml:space="preserve">      </w:t>
-            </w:r>
-            <w:proofErr w:type="spellStart"/>
-            <w:proofErr w:type="gramStart"/>
-            <w:r>
-              <w:rPr>
-                <w:rFonts w:ascii="AppleSDGothicNeoR00" w:eastAsia="AppleSDGothicNeoR00" w:hAnsi="AppleSDGothicNeoR00" w:cs="굴림체"/>
-                <w:color w:val="000000"/>
-                <w:kern w:val="0"/>
-                <w:szCs w:val="20"/>
-              </w:rPr>
-              <w:t>printf</w:t>
-            </w:r>
-            <w:proofErr w:type="spellEnd"/>
-            <w:r>
-              <w:rPr>
-                <w:rFonts w:ascii="AppleSDGothicNeoR00" w:eastAsia="AppleSDGothicNeoR00" w:hAnsi="AppleSDGothicNeoR00" w:cs="굴림체"/>
-                <w:color w:val="000000"/>
-                <w:kern w:val="0"/>
-                <w:szCs w:val="20"/>
-              </w:rPr>
-              <w:t>(</w:t>
-            </w:r>
-            <w:proofErr w:type="gramEnd"/>
-            <w:r>
-              <w:rPr>
-                <w:rFonts w:ascii="AppleSDGothicNeoR00" w:eastAsia="AppleSDGothicNeoR00" w:hAnsi="AppleSDGothicNeoR00" w:cs="굴림체"/>
-                <w:color w:val="000000"/>
-                <w:kern w:val="0"/>
-                <w:szCs w:val="20"/>
-              </w:rPr>
-              <w:t>"parent: first child: %d\n", (status &gt;&gt; 8));</w:t>
-            </w:r>
-          </w:p>
-          <w:p>
-            <w:pPr>
-              <w:widowControl/>
-              <w:tabs>
-                <w:tab w:val="left" w:pos="916"/>
-                <w:tab w:val="left" w:pos="1832"/>
-                <w:tab w:val="left" w:pos="2748"/>
-                <w:tab w:val="left" w:pos="3664"/>
-                <w:tab w:val="left" w:pos="4580"/>
-                <w:tab w:val="left" w:pos="5496"/>
-                <w:tab w:val="left" w:pos="6412"/>
-                <w:tab w:val="left" w:pos="7328"/>
-                <w:tab w:val="left" w:pos="8244"/>
-                <w:tab w:val="left" w:pos="9160"/>
-                <w:tab w:val="left" w:pos="10076"/>
-                <w:tab w:val="left" w:pos="10992"/>
-                <w:tab w:val="left" w:pos="11908"/>
-                <w:tab w:val="left" w:pos="12824"/>
-                <w:tab w:val="left" w:pos="13740"/>
-                <w:tab w:val="left" w:pos="14656"/>
-              </w:tabs>
-              <w:wordWrap/>
-              <w:autoSpaceDE/>
-              <w:autoSpaceDN/>
-              <w:jc w:val="left"/>
-              <w:rPr>
-                <w:rFonts w:ascii="AppleSDGothicNeoR00" w:eastAsia="AppleSDGothicNeoR00" w:hAnsi="AppleSDGothicNeoR00" w:cs="굴림체"/>
-                <w:color w:val="000000"/>
-                <w:kern w:val="0"/>
-                <w:szCs w:val="20"/>
-              </w:rPr>
-            </w:pPr>
-            <w:r>
-              <w:rPr>
-                <w:rFonts w:ascii="AppleSDGothicNeoR00" w:eastAsia="AppleSDGothicNeoR00" w:hAnsi="AppleSDGothicNeoR00" w:cs="굴림체"/>
-                <w:color w:val="000000"/>
-                <w:kern w:val="0"/>
-                <w:szCs w:val="20"/>
-              </w:rPr>
-              <w:t xml:space="preserve">    else if (child2 == </w:t>
-            </w:r>
-            <w:proofErr w:type="spellStart"/>
-            <w:r>
-              <w:rPr>
-                <w:rFonts w:ascii="AppleSDGothicNeoR00" w:eastAsia="AppleSDGothicNeoR00" w:hAnsi="AppleSDGothicNeoR00" w:cs="굴림체"/>
-                <w:color w:val="000000"/>
-                <w:kern w:val="0"/>
-                <w:szCs w:val="20"/>
-              </w:rPr>
-              <w:t>pid</w:t>
-            </w:r>
-            <w:proofErr w:type="spellEnd"/>
-            <w:proofErr w:type="gramStart"/>
-            <w:r>
-              <w:rPr>
-                <w:rFonts w:ascii="AppleSDGothicNeoR00" w:eastAsia="AppleSDGothicNeoR00" w:hAnsi="AppleSDGothicNeoR00" w:cs="굴림체"/>
-                <w:color w:val="000000"/>
-                <w:kern w:val="0"/>
-                <w:szCs w:val="20"/>
-              </w:rPr>
-              <w:t>) /</w:t>
-            </w:r>
-            <w:proofErr w:type="gramEnd"/>
-            <w:r>
-              <w:rPr>
-                <w:rFonts w:ascii="AppleSDGothicNeoR00" w:eastAsia="AppleSDGothicNeoR00" w:hAnsi="AppleSDGothicNeoR00" w:cs="굴림체"/>
-                <w:color w:val="000000"/>
-                <w:kern w:val="0"/>
-                <w:szCs w:val="20"/>
-              </w:rPr>
-              <w:t>/ 6. c2 선 종료</w:t>
-            </w:r>
-          </w:p>
-          <w:p>
-            <w:pPr>
-              <w:widowControl/>
-              <w:tabs>
-                <w:tab w:val="left" w:pos="916"/>
-                <w:tab w:val="left" w:pos="1832"/>
-                <w:tab w:val="left" w:pos="2748"/>
-                <w:tab w:val="left" w:pos="3664"/>
-                <w:tab w:val="left" w:pos="4580"/>
-                <w:tab w:val="left" w:pos="5496"/>
-                <w:tab w:val="left" w:pos="6412"/>
-                <w:tab w:val="left" w:pos="7328"/>
-                <w:tab w:val="left" w:pos="8244"/>
-                <w:tab w:val="left" w:pos="9160"/>
-                <w:tab w:val="left" w:pos="10076"/>
-                <w:tab w:val="left" w:pos="10992"/>
-                <w:tab w:val="left" w:pos="11908"/>
-                <w:tab w:val="left" w:pos="12824"/>
-                <w:tab w:val="left" w:pos="13740"/>
-                <w:tab w:val="left" w:pos="14656"/>
-              </w:tabs>
-              <w:wordWrap/>
-              <w:autoSpaceDE/>
-              <w:autoSpaceDN/>
-              <w:jc w:val="left"/>
-              <w:rPr>
-                <w:rFonts w:ascii="AppleSDGothicNeoR00" w:eastAsia="AppleSDGothicNeoR00" w:hAnsi="AppleSDGothicNeoR00" w:cs="굴림체"/>
-                <w:color w:val="000000"/>
-                <w:kern w:val="0"/>
-                <w:szCs w:val="20"/>
-              </w:rPr>
-            </w:pPr>
-            <w:r>
-              <w:rPr>
-                <w:rFonts w:ascii="AppleSDGothicNeoR00" w:eastAsia="AppleSDGothicNeoR00" w:hAnsi="AppleSDGothicNeoR00" w:cs="굴림체"/>
-                <w:color w:val="000000"/>
-                <w:kern w:val="0"/>
-                <w:szCs w:val="20"/>
-              </w:rPr>
-              <w:t xml:space="preserve">      </w:t>
-            </w:r>
-            <w:proofErr w:type="spellStart"/>
-            <w:proofErr w:type="gramStart"/>
-            <w:r>
-              <w:rPr>
-                <w:rFonts w:ascii="AppleSDGothicNeoR00" w:eastAsia="AppleSDGothicNeoR00" w:hAnsi="AppleSDGothicNeoR00" w:cs="굴림체"/>
-                <w:color w:val="000000"/>
-                <w:kern w:val="0"/>
-                <w:szCs w:val="20"/>
-              </w:rPr>
-              <w:t>printf</w:t>
-            </w:r>
-            <w:proofErr w:type="spellEnd"/>
-            <w:r>
-              <w:rPr>
-                <w:rFonts w:ascii="AppleSDGothicNeoR00" w:eastAsia="AppleSDGothicNeoR00" w:hAnsi="AppleSDGothicNeoR00" w:cs="굴림체"/>
-                <w:color w:val="000000"/>
-                <w:kern w:val="0"/>
-                <w:szCs w:val="20"/>
-              </w:rPr>
-              <w:t>(</w:t>
-            </w:r>
-            <w:proofErr w:type="gramEnd"/>
-            <w:r>
-              <w:rPr>
-                <w:rFonts w:ascii="AppleSDGothicNeoR00" w:eastAsia="AppleSDGothicNeoR00" w:hAnsi="AppleSDGothicNeoR00" w:cs="굴림체"/>
-                <w:color w:val="000000"/>
-                <w:kern w:val="0"/>
-                <w:szCs w:val="20"/>
-              </w:rPr>
-              <w:t>"parent: second child: %d\n", (status &gt;&gt; 8));</w:t>
-            </w:r>
-          </w:p>
-          <w:p>
-            <w:pPr>
-              <w:widowControl/>
-              <w:tabs>
-                <w:tab w:val="left" w:pos="916"/>
-                <w:tab w:val="left" w:pos="1832"/>
-                <w:tab w:val="left" w:pos="2748"/>
-                <w:tab w:val="left" w:pos="3664"/>
-                <w:tab w:val="left" w:pos="4580"/>
-                <w:tab w:val="left" w:pos="5496"/>
-                <w:tab w:val="left" w:pos="6412"/>
-                <w:tab w:val="left" w:pos="7328"/>
-                <w:tab w:val="left" w:pos="8244"/>
-                <w:tab w:val="left" w:pos="9160"/>
-                <w:tab w:val="left" w:pos="10076"/>
-                <w:tab w:val="left" w:pos="10992"/>
-                <w:tab w:val="left" w:pos="11908"/>
-                <w:tab w:val="left" w:pos="12824"/>
-                <w:tab w:val="left" w:pos="13740"/>
-                <w:tab w:val="left" w:pos="14656"/>
-              </w:tabs>
-              <w:wordWrap/>
-              <w:autoSpaceDE/>
-              <w:autoSpaceDN/>
-              <w:jc w:val="left"/>
-              <w:rPr>
-                <w:rFonts w:ascii="AppleSDGothicNeoR00" w:eastAsia="AppleSDGothicNeoR00" w:hAnsi="AppleSDGothicNeoR00" w:cs="굴림체"/>
-                <w:color w:val="000000"/>
-                <w:kern w:val="0"/>
-                <w:szCs w:val="20"/>
-              </w:rPr>
-            </w:pPr>
-            <w:r>
-              <w:rPr>
-                <w:rFonts w:ascii="AppleSDGothicNeoR00" w:eastAsia="AppleSDGothicNeoR00" w:hAnsi="AppleSDGothicNeoR00" w:cs="굴림체"/>
-                <w:color w:val="000000"/>
-                <w:kern w:val="0"/>
-                <w:szCs w:val="20"/>
-              </w:rPr>
-              <w:t xml:space="preserve">  }</w:t>
-            </w:r>
-          </w:p>
-          <w:p>
-            <w:pPr>
-              <w:widowControl/>
-              <w:tabs>
-                <w:tab w:val="left" w:pos="916"/>
-                <w:tab w:val="left" w:pos="1832"/>
-                <w:tab w:val="left" w:pos="2748"/>
-                <w:tab w:val="left" w:pos="3664"/>
-                <w:tab w:val="left" w:pos="4580"/>
-                <w:tab w:val="left" w:pos="5496"/>
-                <w:tab w:val="left" w:pos="6412"/>
-                <w:tab w:val="left" w:pos="7328"/>
-                <w:tab w:val="left" w:pos="8244"/>
-                <w:tab w:val="left" w:pos="9160"/>
-                <w:tab w:val="left" w:pos="10076"/>
-                <w:tab w:val="left" w:pos="10992"/>
-                <w:tab w:val="left" w:pos="11908"/>
-                <w:tab w:val="left" w:pos="12824"/>
-                <w:tab w:val="left" w:pos="13740"/>
-                <w:tab w:val="left" w:pos="14656"/>
-              </w:tabs>
-              <w:wordWrap/>
-              <w:autoSpaceDE/>
-              <w:autoSpaceDN/>
-              <w:jc w:val="left"/>
-              <w:rPr>
-                <w:rFonts w:ascii="AppleSDGothicNeoR00" w:eastAsia="AppleSDGothicNeoR00" w:hAnsi="AppleSDGothicNeoR00" w:cs="굴림체"/>
-                <w:color w:val="000000"/>
-                <w:kern w:val="0"/>
-                <w:szCs w:val="20"/>
-              </w:rPr>
-            </w:pPr>
-          </w:p>
-          <w:p>
-            <w:pPr>
-              <w:widowControl/>
-              <w:tabs>
-                <w:tab w:val="left" w:pos="916"/>
-                <w:tab w:val="left" w:pos="1832"/>
-                <w:tab w:val="left" w:pos="2748"/>
-                <w:tab w:val="left" w:pos="3664"/>
-                <w:tab w:val="left" w:pos="4580"/>
-                <w:tab w:val="left" w:pos="5496"/>
-                <w:tab w:val="left" w:pos="6412"/>
-                <w:tab w:val="left" w:pos="7328"/>
-                <w:tab w:val="left" w:pos="8244"/>
-                <w:tab w:val="left" w:pos="9160"/>
-                <w:tab w:val="left" w:pos="10076"/>
-                <w:tab w:val="left" w:pos="10992"/>
-                <w:tab w:val="left" w:pos="11908"/>
-                <w:tab w:val="left" w:pos="12824"/>
-                <w:tab w:val="left" w:pos="13740"/>
-                <w:tab w:val="left" w:pos="14656"/>
-              </w:tabs>
-              <w:wordWrap/>
-              <w:autoSpaceDE/>
-              <w:autoSpaceDN/>
-              <w:jc w:val="left"/>
-              <w:rPr>
-                <w:rFonts w:ascii="AppleSDGothicNeoR00" w:eastAsia="AppleSDGothicNeoR00" w:hAnsi="AppleSDGothicNeoR00" w:cs="굴림체"/>
-                <w:color w:val="000000"/>
-                <w:kern w:val="0"/>
-                <w:szCs w:val="20"/>
-              </w:rPr>
-            </w:pPr>
-            <w:r>
-              <w:rPr>
-                <w:rFonts w:ascii="AppleSDGothicNeoR00" w:eastAsia="AppleSDGothicNeoR00" w:hAnsi="AppleSDGothicNeoR00" w:cs="굴림체"/>
-                <w:color w:val="000000"/>
-                <w:kern w:val="0"/>
-                <w:szCs w:val="20"/>
-              </w:rPr>
-              <w:t xml:space="preserve">  </w:t>
-            </w:r>
-            <w:proofErr w:type="spellStart"/>
-            <w:proofErr w:type="gramStart"/>
-            <w:r>
-              <w:rPr>
-                <w:rFonts w:ascii="AppleSDGothicNeoR00" w:eastAsia="AppleSDGothicNeoR00" w:hAnsi="AppleSDGothicNeoR00" w:cs="굴림체"/>
-                <w:color w:val="000000"/>
-                <w:kern w:val="0"/>
-                <w:szCs w:val="20"/>
-              </w:rPr>
-              <w:t>printf</w:t>
-            </w:r>
-            <w:proofErr w:type="spellEnd"/>
-            <w:r>
-              <w:rPr>
-                <w:rFonts w:ascii="AppleSDGothicNeoR00" w:eastAsia="AppleSDGothicNeoR00" w:hAnsi="AppleSDGothicNeoR00" w:cs="굴림체"/>
-                <w:color w:val="000000"/>
-                <w:kern w:val="0"/>
-                <w:szCs w:val="20"/>
-              </w:rPr>
-              <w:t>(</w:t>
-            </w:r>
-            <w:proofErr w:type="gramEnd"/>
-            <w:r>
-              <w:rPr>
-                <w:rFonts w:ascii="AppleSDGothicNeoR00" w:eastAsia="AppleSDGothicNeoR00" w:hAnsi="AppleSDGothicNeoR00" w:cs="굴림체"/>
-                <w:color w:val="000000"/>
-                <w:kern w:val="0"/>
-                <w:szCs w:val="20"/>
-              </w:rPr>
-              <w:t>"parent: all children terminated\n");</w:t>
-            </w:r>
-          </w:p>
-          <w:p>
-            <w:pPr>
-              <w:widowControl/>
-              <w:tabs>
-                <w:tab w:val="left" w:pos="916"/>
-                <w:tab w:val="left" w:pos="1832"/>
-                <w:tab w:val="left" w:pos="2748"/>
-                <w:tab w:val="left" w:pos="3664"/>
-                <w:tab w:val="left" w:pos="4580"/>
-                <w:tab w:val="left" w:pos="5496"/>
-                <w:tab w:val="left" w:pos="6412"/>
-                <w:tab w:val="left" w:pos="7328"/>
-                <w:tab w:val="left" w:pos="8244"/>
-                <w:tab w:val="left" w:pos="9160"/>
-                <w:tab w:val="left" w:pos="10076"/>
-                <w:tab w:val="left" w:pos="10992"/>
-                <w:tab w:val="left" w:pos="11908"/>
-                <w:tab w:val="left" w:pos="12824"/>
-                <w:tab w:val="left" w:pos="13740"/>
-                <w:tab w:val="left" w:pos="14656"/>
-              </w:tabs>
-              <w:wordWrap/>
-              <w:autoSpaceDE/>
-              <w:autoSpaceDN/>
-              <w:jc w:val="left"/>
-              <w:rPr>
-                <w:rFonts w:ascii="AppleSDGothicNeoR00" w:eastAsia="AppleSDGothicNeoR00" w:hAnsi="AppleSDGothicNeoR00" w:cs="굴림체"/>
-                <w:color w:val="000000"/>
-                <w:kern w:val="0"/>
-                <w:szCs w:val="20"/>
-              </w:rPr>
-            </w:pPr>
-            <w:r>
-              <w:rPr>
-                <w:rFonts w:ascii="AppleSDGothicNeoR00" w:eastAsia="AppleSDGothicNeoR00" w:hAnsi="AppleSDGothicNeoR00" w:cs="굴림체"/>
-                <w:color w:val="000000"/>
-                <w:kern w:val="0"/>
-                <w:szCs w:val="20"/>
-              </w:rPr>
-              <w:t xml:space="preserve">  </w:t>
+              <w:tab/>
             </w:r>
             <w:proofErr w:type="gramStart"/>
             <w:r>
@@ -2818,6 +1764,21 @@
 </file>
 
 <file path=customXml/item1.xml><?xml version="1.0" encoding="utf-8"?>
+<p:properties xmlns:p="http://schemas.microsoft.com/office/2006/metadata/properties" xmlns:xsi="http://www.w3.org/2001/XMLSchema-instance" xmlns:pc="http://schemas.microsoft.com/office/infopath/2007/PartnerControls">
+  <documentManagement/>
+</p:properties>
+</file>
+
+<file path=customXml/item2.xml><?xml version="1.0" encoding="utf-8"?>
+<?mso-contentType ?>
+<FormTemplates xmlns="http://schemas.microsoft.com/sharepoint/v3/contenttype/forms">
+  <Display>DocumentLibraryForm</Display>
+  <Edit>DocumentLibraryForm</Edit>
+  <New>DocumentLibraryForm</New>
+</FormTemplates>
+</file>
+
+<file path=customXml/item3.xml><?xml version="1.0" encoding="utf-8"?>
 <ct:contentTypeSchema xmlns:ct="http://schemas.microsoft.com/office/2006/metadata/contentType" xmlns:ma="http://schemas.microsoft.com/office/2006/metadata/properties/metaAttributes" ct:_="" ma:_="" ma:contentTypeName="문서" ma:contentTypeID="0x010100E4927A4037DBD641A85992FBC73A8B40" ma:contentTypeVersion="8" ma:contentTypeDescription="새 문서를 만듭니다." ma:contentTypeScope="" ma:versionID="9b12e3d4737bb23f7195b61b4b0f5ccf">
   <xsd:schema xmlns:xsd="http://www.w3.org/2001/XMLSchema" xmlns:xs="http://www.w3.org/2001/XMLSchema" xmlns:p="http://schemas.microsoft.com/office/2006/metadata/properties" xmlns:ns3="8163f15b-5006-406c-85c3-8b9bf000eef1" targetNamespace="http://schemas.microsoft.com/office/2006/metadata/properties" ma:root="true" ma:fieldsID="56c2e315e7bc944f0a4b23d0157f5727" ns3:_="">
     <xsd:import namespace="8163f15b-5006-406c-85c3-8b9bf000eef1"/>
@@ -2987,22 +1948,24 @@
 </ct:contentTypeSchema>
 </file>
 
-<file path=customXml/item2.xml><?xml version="1.0" encoding="utf-8"?>
-<?mso-contentType ?>
-<FormTemplates xmlns="http://schemas.microsoft.com/sharepoint/v3/contenttype/forms">
-  <Display>DocumentLibraryForm</Display>
-  <Edit>DocumentLibraryForm</Edit>
-  <New>DocumentLibraryForm</New>
-</FormTemplates>
+<file path=customXml/itemProps1.xml><?xml version="1.0" encoding="utf-8"?>
+<ds:datastoreItem xmlns:ds="http://schemas.openxmlformats.org/officeDocument/2006/customXml" ds:itemID="{1BA62B5D-4085-4BEA-B27C-D9084487D76C}">
+  <ds:schemaRefs>
+    <ds:schemaRef ds:uri="http://schemas.microsoft.com/office/2006/metadata/properties"/>
+    <ds:schemaRef ds:uri="http://schemas.microsoft.com/office/infopath/2007/PartnerControls"/>
+  </ds:schemaRefs>
+</ds:datastoreItem>
 </file>
 
-<file path=customXml/item3.xml><?xml version="1.0" encoding="utf-8"?>
-<p:properties xmlns:p="http://schemas.microsoft.com/office/2006/metadata/properties" xmlns:xsi="http://www.w3.org/2001/XMLSchema-instance" xmlns:pc="http://schemas.microsoft.com/office/infopath/2007/PartnerControls">
-  <documentManagement/>
-</p:properties>
+<file path=customXml/itemProps2.xml><?xml version="1.0" encoding="utf-8"?>
+<ds:datastoreItem xmlns:ds="http://schemas.openxmlformats.org/officeDocument/2006/customXml" ds:itemID="{39BD2CAD-4483-41F4-AE19-FED3E2242BBE}">
+  <ds:schemaRefs>
+    <ds:schemaRef ds:uri="http://schemas.microsoft.com/sharepoint/v3/contenttype/forms"/>
+  </ds:schemaRefs>
+</ds:datastoreItem>
 </file>
 
-<file path=customXml/itemProps1.xml><?xml version="1.0" encoding="utf-8"?>
+<file path=customXml/itemProps3.xml><?xml version="1.0" encoding="utf-8"?>
 <ds:datastoreItem xmlns:ds="http://schemas.openxmlformats.org/officeDocument/2006/customXml" ds:itemID="{812D51A1-3842-47A2-B777-7966FFC1EA41}">
   <ds:schemaRefs>
     <ds:schemaRef ds:uri="http://schemas.microsoft.com/office/2006/metadata/contentType"/>
@@ -3018,21 +1981,4 @@
     <ds:schemaRef ds:uri="http://schemas.microsoft.com/internal/obd"/>
   </ds:schemaRefs>
 </ds:datastoreItem>
-</file>
-
-<file path=customXml/itemProps2.xml><?xml version="1.0" encoding="utf-8"?>
-<ds:datastoreItem xmlns:ds="http://schemas.openxmlformats.org/officeDocument/2006/customXml" ds:itemID="{39BD2CAD-4483-41F4-AE19-FED3E2242BBE}">
-  <ds:schemaRefs>
-    <ds:schemaRef ds:uri="http://schemas.microsoft.com/sharepoint/v3/contenttype/forms"/>
-  </ds:schemaRefs>
-</ds:datastoreItem>
-</file>
-
-<file path=customXml/itemProps3.xml><?xml version="1.0" encoding="utf-8"?>
-<ds:datastoreItem xmlns:ds="http://schemas.openxmlformats.org/officeDocument/2006/customXml" ds:itemID="{1BA62B5D-4085-4BEA-B27C-D9084487D76C}">
-  <ds:schemaRefs>
-    <ds:schemaRef ds:uri="http://schemas.microsoft.com/office/2006/metadata/properties"/>
-    <ds:schemaRef ds:uri="http://schemas.microsoft.com/office/infopath/2007/PartnerControls"/>
-  </ds:schemaRefs>
-</ds:datastoreItem>
 </file>